--- a/Bearbeitungsdokument 3D.docx
+++ b/Bearbeitungsdokument 3D.docx
@@ -1,6 +1,6 @@
 
 <file path=word/document.xml><?xml version="1.0" encoding="utf-8"?>
-<w:document xmlns:wpc="http://schemas.microsoft.com/office/word/2010/wordprocessingCanvas" xmlns:cx="http://schemas.microsoft.com/office/drawing/2014/chartex" xmlns:cx1="http://schemas.microsoft.com/office/drawing/2015/9/8/chartex" xmlns:cx2="http://schemas.microsoft.com/office/drawing/2015/10/21/chartex" xmlns:cx3="http://schemas.microsoft.com/office/drawing/2016/5/9/chartex" xmlns:cx4="http://schemas.microsoft.com/office/drawing/2016/5/10/chartex" xmlns:cx5="http://schemas.microsoft.com/office/drawing/2016/5/11/chartex" xmlns:cx6="http://schemas.microsoft.com/office/drawing/2016/5/12/chartex" xmlns:cx7="http://schemas.microsoft.com/office/drawing/2016/5/13/chartex" xmlns:cx8="http://schemas.microsoft.com/office/drawing/2016/5/14/chartex" xmlns:mc="http://schemas.openxmlformats.org/markup-compatibility/2006" xmlns:aink="http://schemas.microsoft.com/office/drawing/2016/ink" xmlns:am3d="http://schemas.microsoft.com/office/drawing/2017/model3d" xmlns:o="urn:schemas-microsoft-com:office:office" xmlns:oel="http://schemas.microsoft.com/office/2019/extlst" xmlns:r="http://schemas.openxmlformats.org/officeDocument/2006/relationships" xmlns:m="http://schemas.openxmlformats.org/officeDocument/2006/math" xmlns:v="urn:schemas-microsoft-com:vml" xmlns:wp14="http://schemas.microsoft.com/office/word/2010/wordprocessingDrawing" xmlns:wp="http://schemas.openxmlformats.org/drawingml/2006/wordprocessingDrawing" xmlns:w10="urn:schemas-microsoft-com:office:word" xmlns:w="http://schemas.openxmlformats.org/wordprocessingml/2006/main" xmlns:w14="http://schemas.microsoft.com/office/word/2010/wordml" xmlns:w15="http://schemas.microsoft.com/office/word/2012/wordml" xmlns:w16cex="http://schemas.microsoft.com/office/word/2018/wordml/cex" xmlns:w16cid="http://schemas.microsoft.com/office/word/2016/wordml/cid" xmlns:w16="http://schemas.microsoft.com/office/word/2018/wordml" xmlns:w16du="http://schemas.microsoft.com/office/word/2023/wordml/word16du" xmlns:w16sdtdh="http://schemas.microsoft.com/office/word/2020/wordml/sdtdatahash" xmlns:w16se="http://schemas.microsoft.com/office/word/2015/wordml/symex" xmlns:wpg="http://schemas.microsoft.com/office/word/2010/wordprocessingGroup" xmlns:wpi="http://schemas.microsoft.com/office/word/2010/wordprocessingInk" xmlns:wne="http://schemas.microsoft.com/office/word/2006/wordml" xmlns:wps="http://schemas.microsoft.com/office/word/2010/wordprocessingShape" mc:Ignorable="w14 w15 w16se w16cid w16 w16cex w16sdtdh wp14">
+<w:document xmlns:wpc="http://schemas.microsoft.com/office/word/2010/wordprocessingCanvas" xmlns:cx="http://schemas.microsoft.com/office/drawing/2014/chartex" xmlns:cx1="http://schemas.microsoft.com/office/drawing/2015/9/8/chartex" xmlns:cx2="http://schemas.microsoft.com/office/drawing/2015/10/21/chartex" xmlns:cx3="http://schemas.microsoft.com/office/drawing/2016/5/9/chartex" xmlns:cx4="http://schemas.microsoft.com/office/drawing/2016/5/10/chartex" xmlns:cx5="http://schemas.microsoft.com/office/drawing/2016/5/11/chartex" xmlns:cx6="http://schemas.microsoft.com/office/drawing/2016/5/12/chartex" xmlns:cx7="http://schemas.microsoft.com/office/drawing/2016/5/13/chartex" xmlns:cx8="http://schemas.microsoft.com/office/drawing/2016/5/14/chartex" xmlns:mc="http://schemas.openxmlformats.org/markup-compatibility/2006" xmlns:aink="http://schemas.microsoft.com/office/drawing/2016/ink" xmlns:am3d="http://schemas.microsoft.com/office/drawing/2017/model3d" xmlns:o="urn:schemas-microsoft-com:office:office" xmlns:oel="http://schemas.microsoft.com/office/2019/extlst" xmlns:r="http://schemas.openxmlformats.org/officeDocument/2006/relationships" xmlns:m="http://schemas.openxmlformats.org/officeDocument/2006/math" xmlns:v="urn:schemas-microsoft-com:vml" xmlns:wp14="http://schemas.microsoft.com/office/word/2010/wordprocessingDrawing" xmlns:wp="http://schemas.openxmlformats.org/drawingml/2006/wordprocessingDrawing" xmlns:w10="urn:schemas-microsoft-com:office:word" xmlns:w="http://schemas.openxmlformats.org/wordprocessingml/2006/main" xmlns:w14="http://schemas.microsoft.com/office/word/2010/wordml" xmlns:w15="http://schemas.microsoft.com/office/word/2012/wordml" xmlns:w16cex="http://schemas.microsoft.com/office/word/2018/wordml/cex" xmlns:w16cid="http://schemas.microsoft.com/office/word/2016/wordml/cid" xmlns:w16="http://schemas.microsoft.com/office/word/2018/wordml" xmlns:w16sdtdh="http://schemas.microsoft.com/office/word/2020/wordml/sdtdatahash" xmlns:w16se="http://schemas.microsoft.com/office/word/2015/wordml/symex" xmlns:wpg="http://schemas.microsoft.com/office/word/2010/wordprocessingGroup" xmlns:wpi="http://schemas.microsoft.com/office/word/2010/wordprocessingInk" xmlns:wne="http://schemas.microsoft.com/office/word/2006/wordml" xmlns:wps="http://schemas.microsoft.com/office/word/2010/wordprocessingShape" mc:Ignorable="w14 w15 w16se w16cid w16 w16cex w16sdtdh wp14">
   <w:body>
     <w:p>
       <w:pPr>
@@ -73,6 +73,172 @@
     <w:p>
       <w:r>
         <w:t xml:space="preserve">Die Glasscheiben in den Fenstern des ersten Stocks (OG) werden im Familieneditor herausgelöscht. Die Fenster im Erdgeschoss (EG) sind als Fassadenelemente modelliert und nicht als Familie, zudem sind keine Glasscheiben modelliert. Die „Fassade“ zwischen den Fensterstreben werden später in AutoCAD entfernt. </w:t>
+      </w:r>
+    </w:p>
+    <w:p>
+      <w:pPr>
+        <w:pStyle w:val="berschrift1"/>
+      </w:pPr>
+      <w:r>
+        <w:t xml:space="preserve">Bearbeitung in </w:t>
+      </w:r>
+      <w:proofErr w:type="spellStart"/>
+      <w:r>
+        <w:t>Materialise</w:t>
+      </w:r>
+      <w:proofErr w:type="spellEnd"/>
+      <w:r>
+        <w:t xml:space="preserve"> Magic</w:t>
+      </w:r>
+      <w:r>
+        <w:t>s</w:t>
+      </w:r>
+    </w:p>
+    <w:p>
+      <w:pPr>
+        <w:pStyle w:val="berschrift2"/>
+      </w:pPr>
+      <w:r>
+        <w:t>Skalierung</w:t>
+      </w:r>
+    </w:p>
+    <w:p>
+      <w:r>
+        <w:t xml:space="preserve">In Magics kann das Modell skaliert werden. Dies ist unter anderem wichtig, da bei einem kleineren Modell geringerer Rechenaufwand benötigt wird. Die eingestellte Skalierung beträgt 1/250, also 0,004. </w:t>
+      </w:r>
+    </w:p>
+    <w:p>
+      <w:pPr>
+        <w:pStyle w:val="berschrift2"/>
+      </w:pPr>
+      <w:r>
+        <w:t>Schnitte</w:t>
+      </w:r>
+    </w:p>
+    <w:p>
+      <w:r>
+        <w:t>In dem Modell müssen 3 Schnitte eingefügt werden. Die Schnitte sollen so angefertigt werden, dass die einzelnen Geschosse abnehmbar sind und man in das Gebäude hineinschauen kann. Der erste Schnitt wurde unterm Dach eingefügt. Es wurde so geschnitten, dass die Balken unterm Dach vollständig erhalten blieben und weiter mit dem Dach verbunden sind, damit das Dach nach dem Druck noch weiter</w:t>
+      </w:r>
+      <w:r>
+        <w:t>e Stabilität erhält. Der 2. Schnitt ist zwischen dem OG und dem EG eingefügt. Es wurde darauf geachtet, dass keine Querbalken geschnitten wurden. Der letzte Schnitt wurde 0,1mm unterm Boden durchgeführt, damit eine Bodenplatte erhalten bleibt und ein Großteil des modellierten Fundaments entfernt werden kann.</w:t>
+      </w:r>
+    </w:p>
+    <w:p>
+      <w:pPr>
+        <w:pStyle w:val="berschrift2"/>
+      </w:pPr>
+      <w:r>
+        <w:t>L</w:t>
+      </w:r>
+      <w:r>
+        <w:t>ochfüllmodus</w:t>
+      </w:r>
+    </w:p>
+    <w:p>
+      <w:r>
+        <w:t xml:space="preserve">Nach den Schnitten sind Löcher in den Wänden an den Schnittkanten entstanden, diese müssen über das </w:t>
+      </w:r>
+      <w:proofErr w:type="spellStart"/>
+      <w:r>
+        <w:t>Repair</w:t>
+      </w:r>
+      <w:proofErr w:type="spellEnd"/>
+      <w:r>
+        <w:t xml:space="preserve">-Tool „Lochfüllmodus“ manuell gefüllt werden. Dabei wird jede Wand einzeln angeklickt. Es gibt auch ein halbautomatisches </w:t>
+      </w:r>
+      <w:proofErr w:type="spellStart"/>
+      <w:r>
+        <w:t>Repair</w:t>
+      </w:r>
+      <w:proofErr w:type="spellEnd"/>
+      <w:r>
+        <w:t xml:space="preserve">-Tool „Reparatur-Löcher“, dabei sind aber auch frei zu lassende Flächen gefüllt worden. In dem Reiter „REPARATUR-INFO“ gibt es einen </w:t>
+      </w:r>
+      <w:proofErr w:type="spellStart"/>
+      <w:r>
+        <w:t>Autofix</w:t>
+      </w:r>
+      <w:proofErr w:type="spellEnd"/>
+      <w:r>
+        <w:t xml:space="preserve"> „planare Löcher“. Diese Funktion hat weitestgehend das erwünschte Ergebnis halbautomatisch geliefert. </w:t>
+      </w:r>
+    </w:p>
+    <w:p>
+      <w:pPr>
+        <w:pStyle w:val="berschrift2"/>
+      </w:pPr>
+      <w:r>
+        <w:lastRenderedPageBreak/>
+        <w:t>Extrusion</w:t>
+      </w:r>
+    </w:p>
+    <w:p>
+      <w:r>
+        <w:t xml:space="preserve">In dem Modell gibt es Glasfassaden, bei denen Sprossen nicht bündig modelliert sind. Damit diese beim Druck nicht unbefestigt bleiben und beim reinigen herausfallen, mussten alle extrudiert werden. </w:t>
+      </w:r>
+    </w:p>
+    <w:p>
+      <w:r>
+        <w:t>Weitere Extrusionen die durchgeführt werden mussten, waren die Ummantelung der Dachkante. Ohne die Extrusion wären auch diese Teile nicht fest mit dem Gebäude verbunden und es würde zu Fehlern beim Druck kommen.</w:t>
+      </w:r>
+    </w:p>
+    <w:p>
+      <w:pPr>
+        <w:pStyle w:val="berschrift2"/>
+      </w:pPr>
+      <w:r>
+        <w:t>Offset</w:t>
+      </w:r>
+    </w:p>
+    <w:p>
+      <w:r>
+        <w:t>Im Revit wird der Boden des OG und die Decke, bzw. das Dach des EG als eine Ebene dargestellt. Damit es gedruckt werden kann, beides mittels Offset um 1 mm in beide Richtungen erweitert.</w:t>
+      </w:r>
+    </w:p>
+    <w:p>
+      <w:pPr>
+        <w:pStyle w:val="berschrift2"/>
+      </w:pPr>
+      <w:r>
+        <w:t>Optimierung der Dachfläche</w:t>
+      </w:r>
+    </w:p>
+    <w:p>
+      <w:r>
+        <w:t>Bei dem Dach mussten überflüssige Dreiecke gestützt und entfernt werden. Dies wurde alles händisch und mit den Tools „Dreiecke trimmen“, „Bauteilpunkte Freihand verschieben und „Netzverfeinerung“ gemacht. Mit der Netzverfeinerung wurden neue Bauteilpunkte erstellt, mit denen man die Dreiecke besser bearbeiten konnte.</w:t>
+      </w:r>
+    </w:p>
+    <w:p>
+      <w:pPr>
+        <w:pStyle w:val="berschrift2"/>
+      </w:pPr>
+      <w:r>
+        <w:t>Schrumpffolie</w:t>
+      </w:r>
+    </w:p>
+    <w:p>
+      <w:r>
+        <w:t>Nach der Optimierung des Modells in Magics wird Schrumpffolie um jedes Bauteil gerechnet. Diese dient dem Zweck, dass invertierte</w:t>
+      </w:r>
+      <w:r>
+        <w:t xml:space="preserve"> und überlappende</w:t>
+      </w:r>
+      <w:r>
+        <w:t xml:space="preserve"> Dreiecke, sogenannte „Shells“ – nicht verbundene Teile – und </w:t>
+      </w:r>
+      <w:r>
+        <w:t xml:space="preserve">offene Kanten zu einem zusammenhängenden Körper (Oberfläche) zusammengefasst werden. (Vergleich </w:t>
+      </w:r>
+      <w:proofErr w:type="spellStart"/>
+      <w:r>
+        <w:t>Lamminiermaschine</w:t>
+      </w:r>
+      <w:proofErr w:type="spellEnd"/>
+      <w:r>
+        <w:t>)</w:t>
+      </w:r>
+      <w:r>
+        <w:t xml:space="preserve"> Die Berechnung pro Bauteil dauert bei einem Verhältnis der Genauigkeit von 0,04 mm zu Modellgröße 40 cm x 30 cm x 5 cm ca. 20 Minuten. </w:t>
       </w:r>
     </w:p>
     <w:sectPr>
@@ -86,7 +252,7 @@
 </file>
 
 <file path=word/numbering.xml><?xml version="1.0" encoding="utf-8"?>
-<w:numbering xmlns:wpc="http://schemas.microsoft.com/office/word/2010/wordprocessingCanvas" xmlns:cx="http://schemas.microsoft.com/office/drawing/2014/chartex" xmlns:cx1="http://schemas.microsoft.com/office/drawing/2015/9/8/chartex" xmlns:cx2="http://schemas.microsoft.com/office/drawing/2015/10/21/chartex" xmlns:cx3="http://schemas.microsoft.com/office/drawing/2016/5/9/chartex" xmlns:cx4="http://schemas.microsoft.com/office/drawing/2016/5/10/chartex" xmlns:cx5="http://schemas.microsoft.com/office/drawing/2016/5/11/chartex" xmlns:cx6="http://schemas.microsoft.com/office/drawing/2016/5/12/chartex" xmlns:cx7="http://schemas.microsoft.com/office/drawing/2016/5/13/chartex" xmlns:cx8="http://schemas.microsoft.com/office/drawing/2016/5/14/chartex" xmlns:mc="http://schemas.openxmlformats.org/markup-compatibility/2006" xmlns:aink="http://schemas.microsoft.com/office/drawing/2016/ink" xmlns:am3d="http://schemas.microsoft.com/office/drawing/2017/model3d" xmlns:o="urn:schemas-microsoft-com:office:office" xmlns:oel="http://schemas.microsoft.com/office/2019/extlst" xmlns:r="http://schemas.openxmlformats.org/officeDocument/2006/relationships" xmlns:m="http://schemas.openxmlformats.org/officeDocument/2006/math" xmlns:v="urn:schemas-microsoft-com:vml" xmlns:wp14="http://schemas.microsoft.com/office/word/2010/wordprocessingDrawing" xmlns:wp="http://schemas.openxmlformats.org/drawingml/2006/wordprocessingDrawing" xmlns:w10="urn:schemas-microsoft-com:office:word" xmlns:w="http://schemas.openxmlformats.org/wordprocessingml/2006/main" xmlns:w14="http://schemas.microsoft.com/office/word/2010/wordml" xmlns:w15="http://schemas.microsoft.com/office/word/2012/wordml" xmlns:w16cex="http://schemas.microsoft.com/office/word/2018/wordml/cex" xmlns:w16cid="http://schemas.microsoft.com/office/word/2016/wordml/cid" xmlns:w16="http://schemas.microsoft.com/office/word/2018/wordml" xmlns:w16du="http://schemas.microsoft.com/office/word/2023/wordml/word16du" xmlns:w16sdtdh="http://schemas.microsoft.com/office/word/2020/wordml/sdtdatahash" xmlns:w16se="http://schemas.microsoft.com/office/word/2015/wordml/symex" xmlns:wpg="http://schemas.microsoft.com/office/word/2010/wordprocessingGroup" xmlns:wpi="http://schemas.microsoft.com/office/word/2010/wordprocessingInk" xmlns:wne="http://schemas.microsoft.com/office/word/2006/wordml" xmlns:wps="http://schemas.microsoft.com/office/word/2010/wordprocessingShape" mc:Ignorable="w14 w15 w16se w16cid w16 w16cex w16sdtdh wp14">
+<w:numbering xmlns:wpc="http://schemas.microsoft.com/office/word/2010/wordprocessingCanvas" xmlns:cx="http://schemas.microsoft.com/office/drawing/2014/chartex" xmlns:cx1="http://schemas.microsoft.com/office/drawing/2015/9/8/chartex" xmlns:cx2="http://schemas.microsoft.com/office/drawing/2015/10/21/chartex" xmlns:cx3="http://schemas.microsoft.com/office/drawing/2016/5/9/chartex" xmlns:cx4="http://schemas.microsoft.com/office/drawing/2016/5/10/chartex" xmlns:cx5="http://schemas.microsoft.com/office/drawing/2016/5/11/chartex" xmlns:cx6="http://schemas.microsoft.com/office/drawing/2016/5/12/chartex" xmlns:cx7="http://schemas.microsoft.com/office/drawing/2016/5/13/chartex" xmlns:cx8="http://schemas.microsoft.com/office/drawing/2016/5/14/chartex" xmlns:mc="http://schemas.openxmlformats.org/markup-compatibility/2006" xmlns:aink="http://schemas.microsoft.com/office/drawing/2016/ink" xmlns:am3d="http://schemas.microsoft.com/office/drawing/2017/model3d" xmlns:o="urn:schemas-microsoft-com:office:office" xmlns:oel="http://schemas.microsoft.com/office/2019/extlst" xmlns:r="http://schemas.openxmlformats.org/officeDocument/2006/relationships" xmlns:m="http://schemas.openxmlformats.org/officeDocument/2006/math" xmlns:v="urn:schemas-microsoft-com:vml" xmlns:wp14="http://schemas.microsoft.com/office/word/2010/wordprocessingDrawing" xmlns:wp="http://schemas.openxmlformats.org/drawingml/2006/wordprocessingDrawing" xmlns:w10="urn:schemas-microsoft-com:office:word" xmlns:w="http://schemas.openxmlformats.org/wordprocessingml/2006/main" xmlns:w14="http://schemas.microsoft.com/office/word/2010/wordml" xmlns:w15="http://schemas.microsoft.com/office/word/2012/wordml" xmlns:w16cex="http://schemas.microsoft.com/office/word/2018/wordml/cex" xmlns:w16cid="http://schemas.microsoft.com/office/word/2016/wordml/cid" xmlns:w16="http://schemas.microsoft.com/office/word/2018/wordml" xmlns:w16sdtdh="http://schemas.microsoft.com/office/word/2020/wordml/sdtdatahash" xmlns:w16se="http://schemas.microsoft.com/office/word/2015/wordml/symex" xmlns:wpg="http://schemas.microsoft.com/office/word/2010/wordprocessingGroup" xmlns:wpi="http://schemas.microsoft.com/office/word/2010/wordprocessingInk" xmlns:wne="http://schemas.microsoft.com/office/word/2006/wordml" xmlns:wps="http://schemas.microsoft.com/office/word/2010/wordprocessingShape" mc:Ignorable="w14 w15 w16se w16cid w16 w16cex w16sdtdh wp14">
   <w:abstractNum w:abstractNumId="0" w15:restartNumberingAfterBreak="0">
     <w:nsid w:val="1AC36EC3"/>
     <w:multiLevelType w:val="hybridMultilevel"/>
